--- a/ICS/rus/IDECO ICS-v4.docx
+++ b/ICS/rus/IDECO ICS-v4.docx
@@ -460,7 +460,27 @@
         <w:rPr>
           <w:lang w:eastAsia="ru-RU"/>
         </w:rPr>
-        <w:t>Глобальная хакерская атака в настоящее время затронула множество по всему миру. На 12 мая зафиксировали 45 тысяч попыток взлома в 74 странах.</w:t>
+        <w:t>Глобальная хакерская атака в настоящее время затронула множество</w:t>
+      </w:r>
+      <w:r>
+        <w:rPr>
+          <w:lang w:eastAsia="ru-RU"/>
+        </w:rPr>
+        <w:t xml:space="preserve"> </w:t>
+      </w:r>
+      <w:r>
+        <w:rPr>
+          <w:lang w:eastAsia="ru-RU"/>
+        </w:rPr>
+        <w:t xml:space="preserve">компаний </w:t>
+      </w:r>
+      <w:bookmarkStart w:id="0" w:name="_GoBack"/>
+      <w:bookmarkEnd w:id="0"/>
+      <w:r>
+        <w:rPr>
+          <w:lang w:eastAsia="ru-RU"/>
+        </w:rPr>
+        <w:t>по всему миру. На 12 мая зафиксировали 45 тысяч попыток взлома в 74 странах.</w:t>
       </w:r>
     </w:p>
     <w:p>
@@ -2951,8 +2971,6 @@
         </w:rPr>
         <w:t>.</w:t>
       </w:r>
-      <w:bookmarkStart w:id="0" w:name="_GoBack"/>
-      <w:bookmarkEnd w:id="0"/>
     </w:p>
     <w:p>
       <w:pPr>
@@ -3389,7 +3407,7 @@
           <w:rPr>
             <w:noProof/>
           </w:rPr>
-          <w:t>7</w:t>
+          <w:t>2</w:t>
         </w:r>
         <w:r>
           <w:fldChar w:fldCharType="end"/>
@@ -5461,7 +5479,7 @@
 </file>
 
 <file path=customXml/itemProps1.xml><?xml version="1.0" encoding="utf-8"?>
-<ds:datastoreItem xmlns:ds="http://schemas.openxmlformats.org/officeDocument/2006/customXml" ds:itemID="{AA99574E-233A-4EB8-8A0B-9D850639069F}">
+<ds:datastoreItem xmlns:ds="http://schemas.openxmlformats.org/officeDocument/2006/customXml" ds:itemID="{0CF366AE-A727-4728-87D2-68C9D475EC95}">
   <ds:schemaRefs>
     <ds:schemaRef ds:uri="http://schemas.openxmlformats.org/officeDocument/2006/bibliography"/>
   </ds:schemaRefs>
